--- a/Team/Meeting Minutes/MM_W3_2509.docx
+++ b/Team/Meeting Minutes/MM_W3_2509.docx
@@ -141,7 +141,7 @@
           <w:rFonts w:ascii="Cambria" w:hAnsi="Cambria" w:cstheme="minorHAnsi"/>
           <w:sz w:val="24"/>
         </w:rPr>
-        <w:t>23</w:t>
+        <w:t>26</w:t>
       </w:r>
       <w:r>
         <w:rPr>
@@ -573,23 +573,13 @@
           <w:szCs w:val="24"/>
         </w:rPr>
       </w:pPr>
-      <w:proofErr w:type="gramStart"/>
-      <w:r>
-        <w:rPr>
-          <w:rFonts w:ascii="Cambria" w:hAnsi="Cambria"/>
-          <w:sz w:val="24"/>
-          <w:szCs w:val="24"/>
-        </w:rPr>
-        <w:t>Separate  search</w:t>
-      </w:r>
-      <w:proofErr w:type="gramEnd"/>
-      <w:r>
-        <w:rPr>
-          <w:rFonts w:ascii="Cambria" w:hAnsi="Cambria"/>
-          <w:sz w:val="24"/>
-          <w:szCs w:val="24"/>
-        </w:rPr>
-        <w:t xml:space="preserve"> bus route information, search bus timetable information.</w:t>
+      <w:r>
+        <w:rPr>
+          <w:rFonts w:ascii="Cambria" w:hAnsi="Cambria"/>
+          <w:sz w:val="24"/>
+          <w:szCs w:val="24"/>
+        </w:rPr>
+        <w:t>Separate  search bus route information, search bus timetable information.</w:t>
       </w:r>
     </w:p>
     <w:p>

--- a/Team/Meeting Minutes/MM_W3_2509.docx
+++ b/Team/Meeting Minutes/MM_W3_2509.docx
@@ -64,6 +64,7 @@
         </w:rPr>
         <w:tab/>
       </w:r>
+      <w:proofErr w:type="gramStart"/>
       <w:r>
         <w:rPr>
           <w:rFonts w:ascii="Cambria" w:hAnsi="Cambria" w:cstheme="minorHAnsi"/>
@@ -72,6 +73,7 @@
         </w:rPr>
         <w:t>1</w:t>
       </w:r>
+      <w:proofErr w:type="gramEnd"/>
     </w:p>
     <w:p>
       <w:pPr>
@@ -406,7 +408,27 @@
           <w:szCs w:val="24"/>
           <w:u w:val="single"/>
         </w:rPr>
-        <w:t>Conceptual Diagram</w:t>
+        <w:t>System overview</w:t>
+      </w:r>
+      <w:r>
+        <w:rPr>
+          <w:rFonts w:ascii="Cambria" w:hAnsi="Cambria"/>
+          <w:b/>
+          <w:sz w:val="24"/>
+          <w:szCs w:val="24"/>
+          <w:u w:val="single"/>
+        </w:rPr>
+        <w:t xml:space="preserve"> Diagram</w:t>
+      </w:r>
+      <w:r>
+        <w:rPr>
+          <w:rFonts w:ascii="Cambria" w:hAnsi="Cambria"/>
+          <w:b/>
+          <w:sz w:val="24"/>
+          <w:szCs w:val="24"/>
+          <w:u w:val="single"/>
+        </w:rPr>
+        <w:t xml:space="preserve"> </w:t>
       </w:r>
     </w:p>
     <w:p>
@@ -423,13 +445,58 @@
           <w:szCs w:val="24"/>
         </w:rPr>
       </w:pPr>
-      <w:r>
-        <w:rPr>
-          <w:rFonts w:ascii="Cambria" w:hAnsi="Cambria"/>
-          <w:sz w:val="24"/>
-          <w:szCs w:val="24"/>
-        </w:rPr>
-        <w:t>Not write attributes.</w:t>
+      <w:proofErr w:type="gramStart"/>
+      <w:r>
+        <w:rPr>
+          <w:rFonts w:ascii="Cambria" w:hAnsi="Cambria"/>
+          <w:sz w:val="24"/>
+          <w:szCs w:val="24"/>
+        </w:rPr>
+        <w:t>3</w:t>
+      </w:r>
+      <w:proofErr w:type="gramEnd"/>
+      <w:r>
+        <w:rPr>
+          <w:rFonts w:ascii="Cambria" w:hAnsi="Cambria"/>
+          <w:sz w:val="24"/>
+          <w:szCs w:val="24"/>
+        </w:rPr>
+        <w:t xml:space="preserve"> app Mobile, Web, Wear in System overview</w:t>
+      </w:r>
+      <w:r>
+        <w:rPr>
+          <w:rFonts w:ascii="Cambria" w:hAnsi="Cambria"/>
+          <w:sz w:val="24"/>
+          <w:szCs w:val="24"/>
+        </w:rPr>
+        <w:t>.</w:t>
+      </w:r>
+    </w:p>
+    <w:p>
+      <w:pPr>
+        <w:pStyle w:val="ListParagraph"/>
+        <w:numPr>
+          <w:ilvl w:val="0"/>
+          <w:numId w:val="2"/>
+        </w:numPr>
+        <w:spacing w:line="360" w:lineRule="auto"/>
+        <w:rPr>
+          <w:rFonts w:ascii="Cambria" w:hAnsi="Cambria"/>
+          <w:b/>
+          <w:sz w:val="24"/>
+          <w:szCs w:val="24"/>
+          <w:u w:val="single"/>
+        </w:rPr>
+      </w:pPr>
+      <w:r>
+        <w:rPr>
+          <w:rFonts w:ascii="Cambria" w:hAnsi="Cambria"/>
+          <w:b/>
+          <w:sz w:val="24"/>
+          <w:szCs w:val="24"/>
+          <w:u w:val="single"/>
+        </w:rPr>
+        <w:t>Conceptual Diagram</w:t>
       </w:r>
     </w:p>
     <w:p>
@@ -452,8 +519,10 @@
           <w:sz w:val="24"/>
           <w:szCs w:val="24"/>
         </w:rPr>
-        <w:t>Add staff and admin</w:t>
-      </w:r>
+        <w:t>Not attributes.</w:t>
+      </w:r>
+      <w:bookmarkStart w:id="0" w:name="_GoBack"/>
+      <w:bookmarkEnd w:id="0"/>
     </w:p>
     <w:p>
       <w:pPr>
@@ -475,7 +544,7 @@
           <w:sz w:val="24"/>
           <w:szCs w:val="24"/>
         </w:rPr>
-        <w:t>Remove ticket</w:t>
+        <w:t>Add staff and admin</w:t>
       </w:r>
     </w:p>
     <w:p>
@@ -498,6 +567,29 @@
           <w:sz w:val="24"/>
           <w:szCs w:val="24"/>
         </w:rPr>
+        <w:t>Remove ticket</w:t>
+      </w:r>
+    </w:p>
+    <w:p>
+      <w:pPr>
+        <w:pStyle w:val="ListParagraph"/>
+        <w:numPr>
+          <w:ilvl w:val="0"/>
+          <w:numId w:val="4"/>
+        </w:numPr>
+        <w:spacing w:line="360" w:lineRule="auto"/>
+        <w:rPr>
+          <w:rFonts w:ascii="Cambria" w:hAnsi="Cambria"/>
+          <w:sz w:val="24"/>
+          <w:szCs w:val="24"/>
+        </w:rPr>
+      </w:pPr>
+      <w:r>
+        <w:rPr>
+          <w:rFonts w:ascii="Cambria" w:hAnsi="Cambria"/>
+          <w:sz w:val="24"/>
+          <w:szCs w:val="24"/>
+        </w:rPr>
         <w:t>Remove connection</w:t>
       </w:r>
     </w:p>
@@ -579,7 +671,79 @@
           <w:sz w:val="24"/>
           <w:szCs w:val="24"/>
         </w:rPr>
-        <w:t>Separate  search bus route information, search bus timetable information.</w:t>
+        <w:t>Making</w:t>
+      </w:r>
+      <w:r>
+        <w:rPr>
+          <w:rFonts w:ascii="Cambria" w:hAnsi="Cambria"/>
+          <w:sz w:val="24"/>
+          <w:szCs w:val="24"/>
+        </w:rPr>
+        <w:t xml:space="preserve"> </w:t>
+      </w:r>
+      <w:r>
+        <w:rPr>
+          <w:rFonts w:ascii="Cambria" w:hAnsi="Cambria"/>
+          <w:sz w:val="24"/>
+          <w:szCs w:val="24"/>
+        </w:rPr>
+        <w:t>“</w:t>
+      </w:r>
+      <w:r>
+        <w:rPr>
+          <w:rFonts w:ascii="Cambria" w:hAnsi="Cambria"/>
+          <w:sz w:val="24"/>
+          <w:szCs w:val="24"/>
+        </w:rPr>
+        <w:t>search bus route information</w:t>
+      </w:r>
+      <w:r>
+        <w:rPr>
+          <w:rFonts w:ascii="Cambria" w:hAnsi="Cambria"/>
+          <w:sz w:val="24"/>
+          <w:szCs w:val="24"/>
+        </w:rPr>
+        <w:t>”</w:t>
+      </w:r>
+      <w:r>
+        <w:rPr>
+          <w:rFonts w:ascii="Cambria" w:hAnsi="Cambria"/>
+          <w:sz w:val="24"/>
+          <w:szCs w:val="24"/>
+        </w:rPr>
+        <w:t xml:space="preserve">, </w:t>
+      </w:r>
+      <w:r>
+        <w:rPr>
+          <w:rFonts w:ascii="Cambria" w:hAnsi="Cambria"/>
+          <w:sz w:val="24"/>
+          <w:szCs w:val="24"/>
+        </w:rPr>
+        <w:t>“</w:t>
+      </w:r>
+      <w:r>
+        <w:rPr>
+          <w:rFonts w:ascii="Cambria" w:hAnsi="Cambria"/>
+          <w:sz w:val="24"/>
+          <w:szCs w:val="24"/>
+        </w:rPr>
+        <w:t>search bus timetable information</w:t>
+      </w:r>
+      <w:r>
+        <w:rPr>
+          <w:rFonts w:ascii="Cambria" w:hAnsi="Cambria"/>
+          <w:sz w:val="24"/>
+          <w:szCs w:val="24"/>
+        </w:rPr>
+        <w:t>” is individual function</w:t>
+      </w:r>
+      <w:r>
+        <w:rPr>
+          <w:rFonts w:ascii="Cambria" w:hAnsi="Cambria"/>
+          <w:sz w:val="24"/>
+          <w:szCs w:val="24"/>
+        </w:rPr>
+        <w:t>.</w:t>
       </w:r>
     </w:p>
     <w:p>
@@ -602,7 +766,7 @@
           <w:sz w:val="24"/>
           <w:szCs w:val="24"/>
         </w:rPr>
-        <w:t xml:space="preserve">Rewrite unlock to block or unlock. </w:t>
+        <w:t>View use case not in manage.</w:t>
       </w:r>
     </w:p>
     <w:p>
@@ -625,10 +789,32 @@
           <w:sz w:val="24"/>
           <w:szCs w:val="24"/>
         </w:rPr>
-        <w:t>Add search use case for guest.</w:t>
-      </w:r>
-      <w:bookmarkStart w:id="0" w:name="_GoBack"/>
-      <w:bookmarkEnd w:id="0"/>
+        <w:t>Change</w:t>
+      </w:r>
+      <w:r>
+        <w:rPr>
+          <w:rFonts w:ascii="Cambria" w:hAnsi="Cambria"/>
+          <w:sz w:val="24"/>
+          <w:szCs w:val="24"/>
+        </w:rPr>
+        <w:t xml:space="preserve"> unlock to block </w:t>
+      </w:r>
+      <w:r>
+        <w:rPr>
+          <w:rFonts w:ascii="Cambria" w:hAnsi="Cambria"/>
+          <w:sz w:val="24"/>
+          <w:szCs w:val="24"/>
+        </w:rPr>
+        <w:t>and</w:t>
+      </w:r>
+      <w:r>
+        <w:rPr>
+          <w:rFonts w:ascii="Cambria" w:hAnsi="Cambria"/>
+          <w:sz w:val="24"/>
+          <w:szCs w:val="24"/>
+        </w:rPr>
+        <w:t xml:space="preserve"> unlock. </w:t>
+      </w:r>
     </w:p>
     <w:p>
       <w:pPr>
@@ -650,7 +836,7 @@
           <w:sz w:val="24"/>
           <w:szCs w:val="24"/>
         </w:rPr>
-        <w:t>Join Mobile Use Case and Web Use Case.</w:t>
+        <w:t>Add search use case for guest.</w:t>
       </w:r>
     </w:p>
     <w:p>
@@ -673,7 +859,7 @@
           <w:sz w:val="24"/>
           <w:szCs w:val="24"/>
         </w:rPr>
-        <w:t>Change ‘arbitrary’ to ‘search’.</w:t>
+        <w:t>Join Mobile Use Case and Web Use Case.</w:t>
       </w:r>
     </w:p>
     <w:p>
@@ -696,7 +882,7 @@
           <w:sz w:val="24"/>
           <w:szCs w:val="24"/>
         </w:rPr>
-        <w:t>Optimize is individual function.</w:t>
+        <w:t>Change ‘arbitrary’ to ‘search’.</w:t>
       </w:r>
     </w:p>
     <w:p>
@@ -719,7 +905,7 @@
           <w:sz w:val="24"/>
           <w:szCs w:val="24"/>
         </w:rPr>
-        <w:t>Add encrypted password.</w:t>
+        <w:t>Optimize is individual function.</w:t>
       </w:r>
     </w:p>
     <w:p>
@@ -742,7 +928,8 @@
           <w:sz w:val="24"/>
           <w:szCs w:val="24"/>
         </w:rPr>
-        <w:t>Add actor admin to manage staff.</w:t>
+        <w:lastRenderedPageBreak/>
+        <w:t>Add encrypted password.</w:t>
       </w:r>
     </w:p>
     <w:p>
@@ -765,7 +952,7 @@
           <w:sz w:val="24"/>
           <w:szCs w:val="24"/>
         </w:rPr>
-        <w:t>Wear Use Case: rewrite ‘top’ to ‘select’.</w:t>
+        <w:t>Add actor admin to manage staff.</w:t>
       </w:r>
     </w:p>
     <w:p>
@@ -788,6 +975,29 @@
           <w:sz w:val="24"/>
           <w:szCs w:val="24"/>
         </w:rPr>
+        <w:t>Wear Use Case: rewrite ‘top’ to ‘select’.</w:t>
+      </w:r>
+    </w:p>
+    <w:p>
+      <w:pPr>
+        <w:pStyle w:val="ListParagraph"/>
+        <w:numPr>
+          <w:ilvl w:val="0"/>
+          <w:numId w:val="13"/>
+        </w:numPr>
+        <w:spacing w:line="360" w:lineRule="auto"/>
+        <w:rPr>
+          <w:rFonts w:ascii="Cambria" w:hAnsi="Cambria"/>
+          <w:sz w:val="24"/>
+          <w:szCs w:val="24"/>
+        </w:rPr>
+      </w:pPr>
+      <w:r>
+        <w:rPr>
+          <w:rFonts w:ascii="Cambria" w:hAnsi="Cambria"/>
+          <w:sz w:val="24"/>
+          <w:szCs w:val="24"/>
+        </w:rPr>
         <w:t xml:space="preserve">Web Use Case specification: </w:t>
       </w:r>
       <w:r>
@@ -819,7 +1029,6 @@
           <w:sz w:val="24"/>
           <w:szCs w:val="24"/>
         </w:rPr>
-        <w:lastRenderedPageBreak/>
         <w:t>Remove require length, require password in login use case</w:t>
       </w:r>
     </w:p>
@@ -1187,6 +1396,7 @@
                 <w:lang w:val="vi-VN" w:eastAsia="ja-JP"/>
               </w:rPr>
             </w:pPr>
+            <w:proofErr w:type="spellStart"/>
             <w:r>
               <w:rPr>
                 <w:rFonts w:ascii="Cambria" w:hAnsi="Cambria"/>
@@ -1195,6 +1405,7 @@
               </w:rPr>
               <w:t>Thảo</w:t>
             </w:r>
+            <w:proofErr w:type="spellEnd"/>
           </w:p>
         </w:tc>
         <w:tc>
@@ -1299,6 +1510,7 @@
                 <w:szCs w:val="28"/>
               </w:rPr>
             </w:pPr>
+            <w:proofErr w:type="spellStart"/>
             <w:r>
               <w:rPr>
                 <w:rFonts w:ascii="Cambria" w:hAnsi="Cambria"/>
@@ -1307,6 +1519,7 @@
               </w:rPr>
               <w:t>Ngoan</w:t>
             </w:r>
+            <w:proofErr w:type="spellEnd"/>
           </w:p>
         </w:tc>
         <w:tc>
@@ -1855,7 +2068,7 @@
             <w:sz w:val="18"/>
             <w:szCs w:val="18"/>
           </w:rPr>
-          <w:t>1</w:t>
+          <w:t>2</w:t>
         </w:r>
         <w:r>
           <w:rPr>

--- a/Team/Meeting Minutes/MM_W3_2509.docx
+++ b/Team/Meeting Minutes/MM_W3_2509.docx
@@ -521,8 +521,6 @@
         </w:rPr>
         <w:t>Not attributes.</w:t>
       </w:r>
-      <w:bookmarkStart w:id="0" w:name="_GoBack"/>
-      <w:bookmarkEnd w:id="0"/>
     </w:p>
     <w:p>
       <w:pPr>
@@ -671,79 +669,7 @@
           <w:sz w:val="24"/>
           <w:szCs w:val="24"/>
         </w:rPr>
-        <w:t>Making</w:t>
-      </w:r>
-      <w:r>
-        <w:rPr>
-          <w:rFonts w:ascii="Cambria" w:hAnsi="Cambria"/>
-          <w:sz w:val="24"/>
-          <w:szCs w:val="24"/>
-        </w:rPr>
-        <w:t xml:space="preserve"> </w:t>
-      </w:r>
-      <w:r>
-        <w:rPr>
-          <w:rFonts w:ascii="Cambria" w:hAnsi="Cambria"/>
-          <w:sz w:val="24"/>
-          <w:szCs w:val="24"/>
-        </w:rPr>
-        <w:t>“</w:t>
-      </w:r>
-      <w:r>
-        <w:rPr>
-          <w:rFonts w:ascii="Cambria" w:hAnsi="Cambria"/>
-          <w:sz w:val="24"/>
-          <w:szCs w:val="24"/>
-        </w:rPr>
-        <w:t>search bus route information</w:t>
-      </w:r>
-      <w:r>
-        <w:rPr>
-          <w:rFonts w:ascii="Cambria" w:hAnsi="Cambria"/>
-          <w:sz w:val="24"/>
-          <w:szCs w:val="24"/>
-        </w:rPr>
-        <w:t>”</w:t>
-      </w:r>
-      <w:r>
-        <w:rPr>
-          <w:rFonts w:ascii="Cambria" w:hAnsi="Cambria"/>
-          <w:sz w:val="24"/>
-          <w:szCs w:val="24"/>
-        </w:rPr>
-        <w:t xml:space="preserve">, </w:t>
-      </w:r>
-      <w:r>
-        <w:rPr>
-          <w:rFonts w:ascii="Cambria" w:hAnsi="Cambria"/>
-          <w:sz w:val="24"/>
-          <w:szCs w:val="24"/>
-        </w:rPr>
-        <w:t>“</w:t>
-      </w:r>
-      <w:r>
-        <w:rPr>
-          <w:rFonts w:ascii="Cambria" w:hAnsi="Cambria"/>
-          <w:sz w:val="24"/>
-          <w:szCs w:val="24"/>
-        </w:rPr>
-        <w:t>search bus timetable information</w:t>
-      </w:r>
-      <w:r>
-        <w:rPr>
-          <w:rFonts w:ascii="Cambria" w:hAnsi="Cambria"/>
-          <w:sz w:val="24"/>
-          <w:szCs w:val="24"/>
-        </w:rPr>
-        <w:t>” is individual function</w:t>
-      </w:r>
-      <w:r>
-        <w:rPr>
-          <w:rFonts w:ascii="Cambria" w:hAnsi="Cambria"/>
-          <w:sz w:val="24"/>
-          <w:szCs w:val="24"/>
-        </w:rPr>
-        <w:t>.</w:t>
+        <w:t>View use case not in manage.</w:t>
       </w:r>
     </w:p>
     <w:p>
@@ -766,7 +692,31 @@
           <w:sz w:val="24"/>
           <w:szCs w:val="24"/>
         </w:rPr>
-        <w:t>View use case not in manage.</w:t>
+        <w:t>Change</w:t>
+      </w:r>
+      <w:r>
+        <w:rPr>
+          <w:rFonts w:ascii="Cambria" w:hAnsi="Cambria"/>
+          <w:sz w:val="24"/>
+          <w:szCs w:val="24"/>
+        </w:rPr>
+        <w:t xml:space="preserve"> unlock to block </w:t>
+      </w:r>
+      <w:r>
+        <w:rPr>
+          <w:rFonts w:ascii="Cambria" w:hAnsi="Cambria"/>
+          <w:sz w:val="24"/>
+          <w:szCs w:val="24"/>
+        </w:rPr>
+        <w:t>and</w:t>
+      </w:r>
+      <w:r>
+        <w:rPr>
+          <w:rFonts w:ascii="Cambria" w:hAnsi="Cambria"/>
+          <w:sz w:val="24"/>
+          <w:szCs w:val="24"/>
+        </w:rPr>
+        <w:t xml:space="preserve"> unlock. </w:t>
       </w:r>
     </w:p>
     <w:p>
@@ -789,31 +739,17 @@
           <w:sz w:val="24"/>
           <w:szCs w:val="24"/>
         </w:rPr>
-        <w:t>Change</w:t>
-      </w:r>
-      <w:r>
-        <w:rPr>
-          <w:rFonts w:ascii="Cambria" w:hAnsi="Cambria"/>
-          <w:sz w:val="24"/>
-          <w:szCs w:val="24"/>
-        </w:rPr>
-        <w:t xml:space="preserve"> unlock to block </w:t>
-      </w:r>
-      <w:r>
-        <w:rPr>
-          <w:rFonts w:ascii="Cambria" w:hAnsi="Cambria"/>
-          <w:sz w:val="24"/>
-          <w:szCs w:val="24"/>
-        </w:rPr>
-        <w:t>and</w:t>
-      </w:r>
-      <w:r>
-        <w:rPr>
-          <w:rFonts w:ascii="Cambria" w:hAnsi="Cambria"/>
-          <w:sz w:val="24"/>
-          <w:szCs w:val="24"/>
-        </w:rPr>
-        <w:t xml:space="preserve"> unlock. </w:t>
+        <w:t>Add search use case fo</w:t>
+      </w:r>
+      <w:bookmarkStart w:id="0" w:name="_GoBack"/>
+      <w:bookmarkEnd w:id="0"/>
+      <w:r>
+        <w:rPr>
+          <w:rFonts w:ascii="Cambria" w:hAnsi="Cambria"/>
+          <w:sz w:val="24"/>
+          <w:szCs w:val="24"/>
+        </w:rPr>
+        <w:t>r guest.</w:t>
       </w:r>
     </w:p>
     <w:p>
@@ -836,7 +772,7 @@
           <w:sz w:val="24"/>
           <w:szCs w:val="24"/>
         </w:rPr>
-        <w:t>Add search use case for guest.</w:t>
+        <w:t>Change ‘arbitrary’ to ‘search’.</w:t>
       </w:r>
     </w:p>
     <w:p>
@@ -859,7 +795,7 @@
           <w:sz w:val="24"/>
           <w:szCs w:val="24"/>
         </w:rPr>
-        <w:t>Join Mobile Use Case and Web Use Case.</w:t>
+        <w:t>Optimize is individual function.</w:t>
       </w:r>
     </w:p>
     <w:p>
@@ -882,7 +818,15 @@
           <w:sz w:val="24"/>
           <w:szCs w:val="24"/>
         </w:rPr>
-        <w:t>Change ‘arbitrary’ to ‘search’.</w:t>
+        <w:t>Wear Use Case: rewrite ‘ta</w:t>
+      </w:r>
+      <w:r>
+        <w:rPr>
+          <w:rFonts w:ascii="Cambria" w:hAnsi="Cambria"/>
+          <w:sz w:val="24"/>
+          <w:szCs w:val="24"/>
+        </w:rPr>
+        <w:t>p’ to ‘select’.</w:t>
       </w:r>
     </w:p>
     <w:p>
@@ -905,100 +849,7 @@
           <w:sz w:val="24"/>
           <w:szCs w:val="24"/>
         </w:rPr>
-        <w:t>Optimize is individual function.</w:t>
-      </w:r>
-    </w:p>
-    <w:p>
-      <w:pPr>
-        <w:pStyle w:val="ListParagraph"/>
-        <w:numPr>
-          <w:ilvl w:val="0"/>
-          <w:numId w:val="13"/>
-        </w:numPr>
-        <w:spacing w:line="360" w:lineRule="auto"/>
-        <w:rPr>
-          <w:rFonts w:ascii="Cambria" w:hAnsi="Cambria"/>
-          <w:sz w:val="24"/>
-          <w:szCs w:val="24"/>
-        </w:rPr>
-      </w:pPr>
-      <w:r>
-        <w:rPr>
-          <w:rFonts w:ascii="Cambria" w:hAnsi="Cambria"/>
-          <w:sz w:val="24"/>
-          <w:szCs w:val="24"/>
-        </w:rPr>
-        <w:lastRenderedPageBreak/>
-        <w:t>Add encrypted password.</w:t>
-      </w:r>
-    </w:p>
-    <w:p>
-      <w:pPr>
-        <w:pStyle w:val="ListParagraph"/>
-        <w:numPr>
-          <w:ilvl w:val="0"/>
-          <w:numId w:val="13"/>
-        </w:numPr>
-        <w:spacing w:line="360" w:lineRule="auto"/>
-        <w:rPr>
-          <w:rFonts w:ascii="Cambria" w:hAnsi="Cambria"/>
-          <w:sz w:val="24"/>
-          <w:szCs w:val="24"/>
-        </w:rPr>
-      </w:pPr>
-      <w:r>
-        <w:rPr>
-          <w:rFonts w:ascii="Cambria" w:hAnsi="Cambria"/>
-          <w:sz w:val="24"/>
-          <w:szCs w:val="24"/>
-        </w:rPr>
-        <w:t>Add actor admin to manage staff.</w:t>
-      </w:r>
-    </w:p>
-    <w:p>
-      <w:pPr>
-        <w:pStyle w:val="ListParagraph"/>
-        <w:numPr>
-          <w:ilvl w:val="0"/>
-          <w:numId w:val="13"/>
-        </w:numPr>
-        <w:spacing w:line="360" w:lineRule="auto"/>
-        <w:rPr>
-          <w:rFonts w:ascii="Cambria" w:hAnsi="Cambria"/>
-          <w:sz w:val="24"/>
-          <w:szCs w:val="24"/>
-        </w:rPr>
-      </w:pPr>
-      <w:r>
-        <w:rPr>
-          <w:rFonts w:ascii="Cambria" w:hAnsi="Cambria"/>
-          <w:sz w:val="24"/>
-          <w:szCs w:val="24"/>
-        </w:rPr>
-        <w:t>Wear Use Case: rewrite ‘top’ to ‘select’.</w:t>
-      </w:r>
-    </w:p>
-    <w:p>
-      <w:pPr>
-        <w:pStyle w:val="ListParagraph"/>
-        <w:numPr>
-          <w:ilvl w:val="0"/>
-          <w:numId w:val="13"/>
-        </w:numPr>
-        <w:spacing w:line="360" w:lineRule="auto"/>
-        <w:rPr>
-          <w:rFonts w:ascii="Cambria" w:hAnsi="Cambria"/>
-          <w:sz w:val="24"/>
-          <w:szCs w:val="24"/>
-        </w:rPr>
-      </w:pPr>
-      <w:r>
-        <w:rPr>
-          <w:rFonts w:ascii="Cambria" w:hAnsi="Cambria"/>
-          <w:sz w:val="24"/>
-          <w:szCs w:val="24"/>
-        </w:rPr>
-        <w:t xml:space="preserve">Web Use Case specification: </w:t>
+        <w:t xml:space="preserve">Web Use Case: </w:t>
       </w:r>
       <w:r>
         <w:rPr>
@@ -1029,7 +880,8 @@
           <w:sz w:val="24"/>
           <w:szCs w:val="24"/>
         </w:rPr>
-        <w:t>Remove require length, require password in login use case</w:t>
+        <w:lastRenderedPageBreak/>
+        <w:t>Making “search bus route information”, “search bus timetable information” is individual function</w:t>
       </w:r>
     </w:p>
     <w:p>
@@ -1052,7 +904,7 @@
           <w:sz w:val="24"/>
           <w:szCs w:val="24"/>
         </w:rPr>
-        <w:t>Write content message.</w:t>
+        <w:t>Add actor admin to manage staff</w:t>
       </w:r>
     </w:p>
     <w:p>
@@ -1075,7 +927,7 @@
           <w:sz w:val="24"/>
           <w:szCs w:val="24"/>
         </w:rPr>
-        <w:t>When login success, system will check role.</w:t>
+        <w:t>Remove require length, require password in login use case</w:t>
       </w:r>
     </w:p>
     <w:p>
@@ -1098,7 +950,15 @@
           <w:sz w:val="24"/>
           <w:szCs w:val="24"/>
         </w:rPr>
-        <w:t>Add exception to logout use case when session out.</w:t>
+        <w:t>Add encrypted password</w:t>
+      </w:r>
+      <w:r>
+        <w:rPr>
+          <w:rFonts w:ascii="Cambria" w:hAnsi="Cambria"/>
+          <w:sz w:val="24"/>
+          <w:szCs w:val="24"/>
+        </w:rPr>
+        <w:t>.</w:t>
       </w:r>
     </w:p>
     <w:p>
@@ -1121,7 +981,107 @@
           <w:sz w:val="24"/>
           <w:szCs w:val="24"/>
         </w:rPr>
-        <w:t>More clearly on summary.</w:t>
+        <w:t>Write content message.</w:t>
+      </w:r>
+    </w:p>
+    <w:p>
+      <w:pPr>
+        <w:pStyle w:val="ListParagraph"/>
+        <w:numPr>
+          <w:ilvl w:val="2"/>
+          <w:numId w:val="13"/>
+        </w:numPr>
+        <w:spacing w:line="360" w:lineRule="auto"/>
+        <w:rPr>
+          <w:rFonts w:ascii="Cambria" w:hAnsi="Cambria"/>
+          <w:sz w:val="24"/>
+          <w:szCs w:val="24"/>
+        </w:rPr>
+      </w:pPr>
+      <w:r>
+        <w:rPr>
+          <w:rFonts w:ascii="Cambria" w:hAnsi="Cambria"/>
+          <w:sz w:val="24"/>
+          <w:szCs w:val="24"/>
+        </w:rPr>
+        <w:t>When login success, system will check role.</w:t>
+      </w:r>
+    </w:p>
+    <w:p>
+      <w:pPr>
+        <w:pStyle w:val="ListParagraph"/>
+        <w:numPr>
+          <w:ilvl w:val="2"/>
+          <w:numId w:val="13"/>
+        </w:numPr>
+        <w:spacing w:line="360" w:lineRule="auto"/>
+        <w:rPr>
+          <w:rFonts w:ascii="Cambria" w:hAnsi="Cambria"/>
+          <w:sz w:val="24"/>
+          <w:szCs w:val="24"/>
+        </w:rPr>
+      </w:pPr>
+      <w:r>
+        <w:rPr>
+          <w:rFonts w:ascii="Cambria" w:hAnsi="Cambria"/>
+          <w:sz w:val="24"/>
+          <w:szCs w:val="24"/>
+        </w:rPr>
+        <w:t>Add exception to logout use case when session out.</w:t>
+      </w:r>
+    </w:p>
+    <w:p>
+      <w:pPr>
+        <w:pStyle w:val="ListParagraph"/>
+        <w:numPr>
+          <w:ilvl w:val="2"/>
+          <w:numId w:val="13"/>
+        </w:numPr>
+        <w:spacing w:line="360" w:lineRule="auto"/>
+        <w:rPr>
+          <w:rFonts w:ascii="Cambria" w:hAnsi="Cambria"/>
+          <w:sz w:val="24"/>
+          <w:szCs w:val="24"/>
+        </w:rPr>
+      </w:pPr>
+      <w:r>
+        <w:rPr>
+          <w:rFonts w:ascii="Cambria" w:hAnsi="Cambria"/>
+          <w:sz w:val="24"/>
+          <w:szCs w:val="24"/>
+        </w:rPr>
+        <w:t>Rewrite summary, goal, trigger more clearly</w:t>
+      </w:r>
+      <w:r>
+        <w:rPr>
+          <w:rFonts w:ascii="Cambria" w:hAnsi="Cambria"/>
+          <w:sz w:val="24"/>
+          <w:szCs w:val="24"/>
+        </w:rPr>
+        <w:t>.</w:t>
+      </w:r>
+    </w:p>
+    <w:p>
+      <w:pPr>
+        <w:pStyle w:val="ListParagraph"/>
+        <w:numPr>
+          <w:ilvl w:val="2"/>
+          <w:numId w:val="13"/>
+        </w:numPr>
+        <w:spacing w:line="360" w:lineRule="auto"/>
+        <w:rPr>
+          <w:rFonts w:ascii="Cambria" w:hAnsi="Cambria"/>
+          <w:sz w:val="24"/>
+          <w:szCs w:val="24"/>
+        </w:rPr>
+      </w:pPr>
+      <w:r>
+        <w:rPr>
+          <w:rFonts w:ascii="Cambria" w:hAnsi="Cambria"/>
+          <w:sz w:val="24"/>
+          <w:szCs w:val="24"/>
+        </w:rPr>
+        <w:t>In search use case: remove alternative scenario. Instead, to move it to system response.</w:t>
       </w:r>
     </w:p>
     <w:p>
